--- a/Ex1A - Mathematical Formulas.docx
+++ b/Ex1A - Mathematical Formulas.docx
@@ -160,7 +160,7 @@
               <w:sz w:val="24"/>
               <w:szCs w:val="24"/>
             </w:rPr>
-            <m:t>Circumference</m:t>
+            <m:t>Circum</m:t>
           </m:r>
           <m:r>
             <w:rPr>
@@ -168,7 +168,7 @@
               <w:sz w:val="24"/>
               <w:szCs w:val="24"/>
             </w:rPr>
-            <m:t>=</m:t>
+            <m:t>f</m:t>
           </m:r>
           <m:r>
             <w:rPr>
@@ -176,23 +176,7 @@
               <w:sz w:val="24"/>
               <w:szCs w:val="24"/>
             </w:rPr>
-            <m:t>2</m:t>
-          </m:r>
-          <m:r>
-            <w:rPr>
-              <w:rFonts w:ascii="Cambria Math" w:hAnsi="Cambria Math" w:cstheme="minorHAnsi"/>
-              <w:sz w:val="24"/>
-              <w:szCs w:val="24"/>
-            </w:rPr>
-            <m:t>π</m:t>
-          </m:r>
-          <m:r>
-            <w:rPr>
-              <w:rFonts w:ascii="Cambria Math" w:hAnsi="Cambria Math" w:cstheme="minorHAnsi"/>
-              <w:sz w:val="24"/>
-              <w:szCs w:val="24"/>
-            </w:rPr>
-            <m:t>r</m:t>
+            <m:t>erence=2πr</m:t>
           </m:r>
         </m:oMath>
       </m:oMathPara>
@@ -224,23 +208,7 @@
               <w:sz w:val="24"/>
               <w:szCs w:val="24"/>
             </w:rPr>
-            <m:t>A</m:t>
-          </m:r>
-          <m:r>
-            <w:rPr>
-              <w:rFonts w:ascii="Cambria Math" w:hAnsi="Cambria Math" w:cstheme="minorHAnsi"/>
-              <w:sz w:val="24"/>
-              <w:szCs w:val="24"/>
-            </w:rPr>
-            <m:t>rea</m:t>
-          </m:r>
-          <m:r>
-            <w:rPr>
-              <w:rFonts w:ascii="Cambria Math" w:hAnsi="Cambria Math" w:cstheme="minorHAnsi"/>
-              <w:sz w:val="24"/>
-              <w:szCs w:val="24"/>
-            </w:rPr>
-            <m:t>=π</m:t>
+            <m:t>Area=π</m:t>
           </m:r>
           <m:sSup>
             <m:sSupPr>
@@ -649,15 +617,7 @@
               <w:sz w:val="24"/>
               <w:szCs w:val="24"/>
             </w:rPr>
-            <m:t>p</m:t>
-          </m:r>
-          <m:r>
-            <w:rPr>
-              <w:rFonts w:ascii="Cambria Math" w:hAnsi="Cambria Math" w:cstheme="minorHAnsi"/>
-              <w:sz w:val="24"/>
-              <w:szCs w:val="24"/>
-            </w:rPr>
-            <m:t>=</m:t>
+            <m:t>p=</m:t>
           </m:r>
           <m:f>
             <m:fPr>
@@ -1079,23 +1039,7 @@
               <w:sz w:val="24"/>
               <w:szCs w:val="24"/>
             </w:rPr>
-            <m:t>+bx+c</m:t>
-          </m:r>
-          <m:r>
-            <w:rPr>
-              <w:rFonts w:ascii="Cambria Math" w:hAnsi="Cambria Math" w:cstheme="minorHAnsi"/>
-              <w:sz w:val="24"/>
-              <w:szCs w:val="24"/>
-            </w:rPr>
-            <m:t>=</m:t>
-          </m:r>
-          <m:r>
-            <w:rPr>
-              <w:rFonts w:ascii="Cambria Math" w:hAnsi="Cambria Math" w:cstheme="minorHAnsi"/>
-              <w:sz w:val="24"/>
-              <w:szCs w:val="24"/>
-            </w:rPr>
-            <m:t>0</m:t>
+            <m:t>+bx+c=0</m:t>
           </m:r>
         </m:oMath>
       </m:oMathPara>
